--- a/솔직 챌린지_랜덤플래너(0808).docx
+++ b/솔직 챌린지_랜덤플래너(0808).docx
@@ -2143,7 +2143,7 @@
                 <w:tab w:val="left" w:pos="6229"/>
               </w:tabs>
               <w:rPr>
-                <w:rFonts w:ascii="맑은 고딕" w:eastAsia="맑은 고딕" w:hint="eastAsia"/>
+                <w:rFonts w:ascii="맑은 고딕" w:eastAsia="맑은 고딕"/>
                 <w:i/>
                 <w:iCs/>
                 <w:color w:val="auto"/>
@@ -2261,8 +2261,6 @@
               </w:rPr>
               <w:t>서버 이용</w:t>
             </w:r>
-            <w:bookmarkStart w:id="0" w:name="_GoBack"/>
-            <w:bookmarkEnd w:id="0"/>
           </w:p>
         </w:tc>
       </w:tr>
@@ -2755,7 +2753,7 @@
         <w:spacing w:line="234" w:lineRule="auto"/>
         <w:jc w:val="left"/>
         <w:rPr>
-          <w:rFonts w:ascii="맑은 고딕" w:eastAsia="맑은 고딕" w:hint="eastAsia"/>
+          <w:rFonts w:ascii="맑은 고딕" w:eastAsia="맑은 고딕"/>
           <w:i/>
           <w:iCs/>
           <w:color w:val="FF0000"/>
@@ -2841,8 +2839,162 @@
         <w:t>구현방법제외하고</w:t>
       </w:r>
     </w:p>
+    <w:p>
+      <w:pPr>
+        <w:pStyle w:val="haia"/>
+        <w:wordWrap/>
+        <w:spacing w:line="234" w:lineRule="auto"/>
+        <w:jc w:val="left"/>
+        <w:rPr>
+          <w:rFonts w:ascii="맑은 고딕" w:eastAsia="맑은 고딕"/>
+          <w:i/>
+          <w:iCs/>
+          <w:color w:val="FF0000"/>
+          <w:spacing w:val="0"/>
+          <w:sz w:val="22"/>
+        </w:rPr>
+      </w:pPr>
+      <w:r>
+        <w:rPr>
+          <w:rFonts w:ascii="맑은 고딕" w:eastAsia="맑은 고딕" w:hint="eastAsia"/>
+          <w:i/>
+          <w:iCs/>
+          <w:noProof/>
+          <w:color w:val="FF0000"/>
+          <w:spacing w:val="0"/>
+          <w:sz w:val="22"/>
+        </w:rPr>
+        <w:lastRenderedPageBreak/>
+        <w:drawing>
+          <wp:inline distT="0" distB="0" distL="0" distR="0" wp14:anchorId="6B3CBEB6" wp14:editId="1CD3182B">
+            <wp:extent cx="6115050" cy="7991475"/>
+            <wp:effectExtent l="0" t="0" r="0" b="9525"/>
+            <wp:docPr id="2" name="그림 2"/>
+            <wp:cNvGraphicFramePr>
+              <a:graphicFrameLocks xmlns:a="http://schemas.openxmlformats.org/drawingml/2006/main" noChangeAspect="1"/>
+            </wp:cNvGraphicFramePr>
+            <a:graphic xmlns:a="http://schemas.openxmlformats.org/drawingml/2006/main">
+              <a:graphicData uri="http://schemas.openxmlformats.org/drawingml/2006/picture">
+                <pic:pic xmlns:pic="http://schemas.openxmlformats.org/drawingml/2006/picture">
+                  <pic:nvPicPr>
+                    <pic:cNvPr id="0" name="Picture 2"/>
+                    <pic:cNvPicPr>
+                      <a:picLocks noChangeAspect="1" noChangeArrowheads="1"/>
+                    </pic:cNvPicPr>
+                  </pic:nvPicPr>
+                  <pic:blipFill>
+                    <a:blip r:embed="rId9">
+                      <a:extLst>
+                        <a:ext uri="{28A0092B-C50C-407E-A947-70E740481C1C}">
+                          <a14:useLocalDpi xmlns:a14="http://schemas.microsoft.com/office/drawing/2010/main" val="0"/>
+                        </a:ext>
+                      </a:extLst>
+                    </a:blip>
+                    <a:srcRect/>
+                    <a:stretch>
+                      <a:fillRect/>
+                    </a:stretch>
+                  </pic:blipFill>
+                  <pic:spPr bwMode="auto">
+                    <a:xfrm>
+                      <a:off x="0" y="0"/>
+                      <a:ext cx="6115050" cy="7991475"/>
+                    </a:xfrm>
+                    <a:prstGeom prst="rect">
+                      <a:avLst/>
+                    </a:prstGeom>
+                    <a:noFill/>
+                    <a:ln>
+                      <a:noFill/>
+                    </a:ln>
+                  </pic:spPr>
+                </pic:pic>
+              </a:graphicData>
+            </a:graphic>
+          </wp:inline>
+        </w:drawing>
+      </w:r>
+    </w:p>
+    <w:p>
+      <w:pPr>
+        <w:pStyle w:val="haia"/>
+        <w:wordWrap/>
+        <w:spacing w:line="234" w:lineRule="auto"/>
+        <w:jc w:val="left"/>
+        <w:rPr>
+          <w:rFonts w:ascii="맑은 고딕" w:eastAsia="맑은 고딕" w:hint="eastAsia"/>
+          <w:i/>
+          <w:iCs/>
+          <w:color w:val="FF0000"/>
+          <w:spacing w:val="0"/>
+          <w:sz w:val="22"/>
+        </w:rPr>
+      </w:pPr>
+      <w:r>
+        <w:rPr>
+          <w:rFonts w:ascii="맑은 고딕" w:eastAsia="맑은 고딕"/>
+          <w:i/>
+          <w:iCs/>
+          <w:noProof/>
+          <w:color w:val="FF0000"/>
+          <w:spacing w:val="0"/>
+          <w:sz w:val="22"/>
+        </w:rPr>
+        <w:lastRenderedPageBreak/>
+        <w:drawing>
+          <wp:inline distT="0" distB="0" distL="0" distR="0" wp14:anchorId="6D418ACE" wp14:editId="34A5E6E6">
+            <wp:extent cx="5838825" cy="8886825"/>
+            <wp:effectExtent l="0" t="0" r="9525" b="9525"/>
+            <wp:docPr id="3" name="그림 3"/>
+            <wp:cNvGraphicFramePr>
+              <a:graphicFrameLocks xmlns:a="http://schemas.openxmlformats.org/drawingml/2006/main" noChangeAspect="1"/>
+            </wp:cNvGraphicFramePr>
+            <a:graphic xmlns:a="http://schemas.openxmlformats.org/drawingml/2006/main">
+              <a:graphicData uri="http://schemas.openxmlformats.org/drawingml/2006/picture">
+                <pic:pic xmlns:pic="http://schemas.openxmlformats.org/drawingml/2006/picture">
+                  <pic:nvPicPr>
+                    <pic:cNvPr id="0" name="Picture 3"/>
+                    <pic:cNvPicPr>
+                      <a:picLocks noChangeAspect="1" noChangeArrowheads="1"/>
+                    </pic:cNvPicPr>
+                  </pic:nvPicPr>
+                  <pic:blipFill>
+                    <a:blip r:embed="rId10">
+                      <a:extLst>
+                        <a:ext uri="{28A0092B-C50C-407E-A947-70E740481C1C}">
+                          <a14:useLocalDpi xmlns:a14="http://schemas.microsoft.com/office/drawing/2010/main" val="0"/>
+                        </a:ext>
+                      </a:extLst>
+                    </a:blip>
+                    <a:srcRect/>
+                    <a:stretch>
+                      <a:fillRect/>
+                    </a:stretch>
+                  </pic:blipFill>
+                  <pic:spPr bwMode="auto">
+                    <a:xfrm>
+                      <a:off x="0" y="0"/>
+                      <a:ext cx="5838825" cy="8886825"/>
+                    </a:xfrm>
+                    <a:prstGeom prst="rect">
+                      <a:avLst/>
+                    </a:prstGeom>
+                    <a:noFill/>
+                    <a:ln>
+                      <a:noFill/>
+                    </a:ln>
+                  </pic:spPr>
+                </pic:pic>
+              </a:graphicData>
+            </a:graphic>
+          </wp:inline>
+        </w:drawing>
+      </w:r>
+      <w:bookmarkStart w:id="0" w:name="_GoBack"/>
+      <w:bookmarkEnd w:id="0"/>
+    </w:p>
     <w:sectPr>
-      <w:footerReference w:type="default" r:id="rId9"/>
+      <w:footerReference w:type="default" r:id="rId11"/>
       <w:pgSz w:w="11905" w:h="16837"/>
       <w:pgMar w:top="1417" w:right="1133" w:bottom="1417" w:left="1133" w:header="567" w:footer="567" w:gutter="0"/>
       <w:cols w:space="720"/>
@@ -4001,7 +4153,7 @@
 </file>
 
 <file path=customXml/itemProps2.xml><?xml version="1.0" encoding="utf-8"?>
-<ds:datastoreItem xmlns:ds="http://schemas.openxmlformats.org/officeDocument/2006/customXml" ds:itemID="{6A87BC75-2FF9-467F-A286-9BE23D3A8A63}">
+<ds:datastoreItem xmlns:ds="http://schemas.openxmlformats.org/officeDocument/2006/customXml" ds:itemID="{A492BDC2-B58A-4150-A144-47EB942B32FA}">
   <ds:schemaRefs>
     <ds:schemaRef ds:uri="http://schemas.openxmlformats.org/officeDocument/2006/bibliography"/>
     <ds:schemaRef ds:uri="http://schemas.openxmlformats.org/officeDocument/2006/sharedTypes"/>
